--- a/MyProject/Read-Me -security.docx
+++ b/MyProject/Read-Me -security.docx
@@ -1,6 +1,6 @@
 
 <file path=word/document.xml><?xml version="1.0" encoding="utf-8"?>
-<w:document xmlns:wpc="http://schemas.microsoft.com/office/word/2010/wordprocessingCanvas" xmlns:cx="http://schemas.microsoft.com/office/drawing/2014/chartex" xmlns:cx1="http://schemas.microsoft.com/office/drawing/2015/9/8/chartex" xmlns:cx2="http://schemas.microsoft.com/office/drawing/2015/10/21/chartex" xmlns:cx3="http://schemas.microsoft.com/office/drawing/2016/5/9/chartex" xmlns:cx4="http://schemas.microsoft.com/office/drawing/2016/5/10/chartex" xmlns:cx5="http://schemas.microsoft.com/office/drawing/2016/5/11/chartex" xmlns:cx6="http://schemas.microsoft.com/office/drawing/2016/5/12/chartex" xmlns:cx7="http://schemas.microsoft.com/office/drawing/2016/5/13/chartex" xmlns:cx8="http://schemas.microsoft.com/office/drawing/2016/5/14/chartex" xmlns:mc="http://schemas.openxmlformats.org/markup-compatibility/2006" xmlns:aink="http://schemas.microsoft.com/office/drawing/2016/ink" xmlns:am3d="http://schemas.microsoft.com/office/drawing/2017/model3d" xmlns:o="urn:schemas-microsoft-com:office:office" xmlns:r="http://schemas.openxmlformats.org/officeDocument/2006/relationships" xmlns:m="http://schemas.openxmlformats.org/officeDocument/2006/math" xmlns:v="urn:schemas-microsoft-com:vml" xmlns:wp14="http://schemas.microsoft.com/office/word/2010/wordprocessingDrawing" xmlns:wp="http://schemas.openxmlformats.org/drawingml/2006/wordprocessingDrawing" xmlns:w10="urn:schemas-microsoft-com:office:word" xmlns:w="http://schemas.openxmlformats.org/wordprocessingml/2006/main" xmlns:w14="http://schemas.microsoft.com/office/word/2010/wordml" xmlns:w15="http://schemas.microsoft.com/office/word/2012/wordml" xmlns:w16cex="http://schemas.microsoft.com/office/word/2018/wordml/cex" xmlns:w16cid="http://schemas.microsoft.com/office/word/2016/wordml/cid" xmlns:w16="http://schemas.microsoft.com/office/word/2018/wordml" xmlns:w16se="http://schemas.microsoft.com/office/word/2015/wordml/symex" xmlns:wpg="http://schemas.microsoft.com/office/word/2010/wordprocessingGroup" xmlns:wpi="http://schemas.microsoft.com/office/word/2010/wordprocessingInk" xmlns:wne="http://schemas.microsoft.com/office/word/2006/wordml" xmlns:wps="http://schemas.microsoft.com/office/word/2010/wordprocessingShape" mc:Ignorable="w14 w15 w16se w16cid w16 w16cex wp14">
+<w:document xmlns:wpc="http://schemas.microsoft.com/office/word/2010/wordprocessingCanvas" xmlns:cx="http://schemas.microsoft.com/office/drawing/2014/chartex" xmlns:cx1="http://schemas.microsoft.com/office/drawing/2015/9/8/chartex" xmlns:mc="http://schemas.openxmlformats.org/markup-compatibility/2006" xmlns:o="urn:schemas-microsoft-com:office:office" xmlns:r="http://schemas.openxmlformats.org/officeDocument/2006/relationships" xmlns:m="http://schemas.openxmlformats.org/officeDocument/2006/math" xmlns:v="urn:schemas-microsoft-com:vml" xmlns:wp14="http://schemas.microsoft.com/office/word/2010/wordprocessingDrawing" xmlns:wp="http://schemas.openxmlformats.org/drawingml/2006/wordprocessingDrawing" xmlns:w10="urn:schemas-microsoft-com:office:word" xmlns:w="http://schemas.openxmlformats.org/wordprocessingml/2006/main" xmlns:w14="http://schemas.microsoft.com/office/word/2010/wordml" xmlns:w15="http://schemas.microsoft.com/office/word/2012/wordml" xmlns:w16se="http://schemas.microsoft.com/office/word/2015/wordml/symex" xmlns:wpg="http://schemas.microsoft.com/office/word/2010/wordprocessingGroup" xmlns:wpi="http://schemas.microsoft.com/office/word/2010/wordprocessingInk" xmlns:wne="http://schemas.microsoft.com/office/word/2006/wordml" xmlns:wps="http://schemas.microsoft.com/office/word/2010/wordprocessingShape" mc:Ignorable="w14 w15 w16se wp14">
   <w:body>
     <w:p>
       <w:pPr>
@@ -59,78 +59,46 @@
           <w:sz w:val="24"/>
           <w:szCs w:val="24"/>
         </w:rPr>
-        <w:t>My Email app works through my Gmail account</w:t>
-      </w:r>
-      <w:r>
-        <w:rPr>
-          <w:sz w:val="24"/>
-          <w:szCs w:val="24"/>
-          <w:rtl/>
-        </w:rPr>
-        <w:t>.</w:t>
-      </w:r>
-    </w:p>
-    <w:p>
-      <w:pPr>
-        <w:rPr>
-          <w:sz w:val="24"/>
-          <w:szCs w:val="24"/>
-          <w:rtl/>
-        </w:rPr>
-      </w:pPr>
-      <w:r>
-        <w:rPr>
-          <w:sz w:val="24"/>
-          <w:szCs w:val="24"/>
-        </w:rPr>
-        <w:t>My software does not have security installed, so my Gmail account recognizes that my security level is low and could block access. To resolve this issue temporarily to review my project</w:t>
-      </w:r>
-    </w:p>
-    <w:p>
-      <w:pPr>
-        <w:rPr>
-          <w:sz w:val="24"/>
-          <w:szCs w:val="24"/>
-          <w:rtl/>
-        </w:rPr>
-      </w:pPr>
-      <w:r>
-        <w:rPr>
-          <w:sz w:val="24"/>
-          <w:szCs w:val="24"/>
-        </w:rPr>
-        <w:t>The security level of third-party software in the Gmail account must be temporarily lowered</w:t>
-      </w:r>
-      <w:r>
-        <w:rPr>
-          <w:sz w:val="24"/>
-          <w:szCs w:val="24"/>
-          <w:rtl/>
-        </w:rPr>
-        <w:t>.</w:t>
-      </w:r>
-    </w:p>
-    <w:p>
-      <w:pPr>
-        <w:rPr>
-          <w:sz w:val="24"/>
-          <w:szCs w:val="24"/>
-        </w:rPr>
-      </w:pPr>
-      <w:r>
-        <w:rPr>
-          <w:sz w:val="24"/>
-          <w:szCs w:val="24"/>
-        </w:rPr>
-        <w:t>The steps to lower the security level</w:t>
-      </w:r>
-      <w:r>
-        <w:rPr>
-          <w:sz w:val="24"/>
-          <w:szCs w:val="24"/>
-          <w:rtl/>
-        </w:rPr>
-        <w:t>:</w:t>
+        <w:t>M</w:t>
+      </w:r>
+      <w:bookmarkStart w:id="0" w:name="_GoBack"/>
+      <w:bookmarkEnd w:id="0"/>
+      <w:r>
+        <w:rPr>
+          <w:sz w:val="24"/>
+          <w:szCs w:val="24"/>
+        </w:rPr>
+        <w:t>y Email app works through Gmail account.</w:t>
+      </w:r>
+    </w:p>
+    <w:p>
+      <w:pPr>
+        <w:rPr>
+          <w:sz w:val="24"/>
+          <w:szCs w:val="24"/>
+        </w:rPr>
+      </w:pPr>
+      <w:r>
+        <w:rPr>
+          <w:sz w:val="24"/>
+          <w:szCs w:val="24"/>
+        </w:rPr>
+        <w:t>My software does not have security installed, so Gmail account can recognized that my security level is low and could block access. To resolve this issue temporarily to review my project the security level of third-party software in the Gmail account must be temporarily lowered.</w:t>
+      </w:r>
+    </w:p>
+    <w:p>
+      <w:pPr>
+        <w:rPr>
+          <w:sz w:val="24"/>
+          <w:szCs w:val="24"/>
+        </w:rPr>
+      </w:pPr>
+      <w:r>
+        <w:rPr>
+          <w:sz w:val="24"/>
+          <w:szCs w:val="24"/>
+        </w:rPr>
+        <w:t>The steps to lower the security level:</w:t>
       </w:r>
     </w:p>
     <w:p>
@@ -618,7 +586,7 @@
 </file>
 
 <file path=word/endnotes.xml><?xml version="1.0" encoding="utf-8"?>
-<w:endnotes xmlns:wpc="http://schemas.microsoft.com/office/word/2010/wordprocessingCanvas" xmlns:cx="http://schemas.microsoft.com/office/drawing/2014/chartex" xmlns:cx1="http://schemas.microsoft.com/office/drawing/2015/9/8/chartex" xmlns:cx2="http://schemas.microsoft.com/office/drawing/2015/10/21/chartex" xmlns:cx3="http://schemas.microsoft.com/office/drawing/2016/5/9/chartex" xmlns:cx4="http://schemas.microsoft.com/office/drawing/2016/5/10/chartex" xmlns:cx5="http://schemas.microsoft.com/office/drawing/2016/5/11/chartex" xmlns:cx6="http://schemas.microsoft.com/office/drawing/2016/5/12/chartex" xmlns:cx7="http://schemas.microsoft.com/office/drawing/2016/5/13/chartex" xmlns:cx8="http://schemas.microsoft.com/office/drawing/2016/5/14/chartex" xmlns:mc="http://schemas.openxmlformats.org/markup-compatibility/2006" xmlns:aink="http://schemas.microsoft.com/office/drawing/2016/ink" xmlns:am3d="http://schemas.microsoft.com/office/drawing/2017/model3d" xmlns:o="urn:schemas-microsoft-com:office:office" xmlns:r="http://schemas.openxmlformats.org/officeDocument/2006/relationships" xmlns:m="http://schemas.openxmlformats.org/officeDocument/2006/math" xmlns:v="urn:schemas-microsoft-com:vml" xmlns:wp14="http://schemas.microsoft.com/office/word/2010/wordprocessingDrawing" xmlns:wp="http://schemas.openxmlformats.org/drawingml/2006/wordprocessingDrawing" xmlns:w10="urn:schemas-microsoft-com:office:word" xmlns:w="http://schemas.openxmlformats.org/wordprocessingml/2006/main" xmlns:w14="http://schemas.microsoft.com/office/word/2010/wordml" xmlns:w15="http://schemas.microsoft.com/office/word/2012/wordml" xmlns:w16cex="http://schemas.microsoft.com/office/word/2018/wordml/cex" xmlns:w16cid="http://schemas.microsoft.com/office/word/2016/wordml/cid" xmlns:w16="http://schemas.microsoft.com/office/word/2018/wordml" xmlns:w16se="http://schemas.microsoft.com/office/word/2015/wordml/symex" xmlns:wpg="http://schemas.microsoft.com/office/word/2010/wordprocessingGroup" xmlns:wpi="http://schemas.microsoft.com/office/word/2010/wordprocessingInk" xmlns:wne="http://schemas.microsoft.com/office/word/2006/wordml" xmlns:wps="http://schemas.microsoft.com/office/word/2010/wordprocessingShape" mc:Ignorable="w14 w15 w16se w16cid w16 w16cex wp14">
+<w:endnotes xmlns:wpc="http://schemas.microsoft.com/office/word/2010/wordprocessingCanvas" xmlns:cx="http://schemas.microsoft.com/office/drawing/2014/chartex" xmlns:cx1="http://schemas.microsoft.com/office/drawing/2015/9/8/chartex" xmlns:mc="http://schemas.openxmlformats.org/markup-compatibility/2006" xmlns:o="urn:schemas-microsoft-com:office:office" xmlns:r="http://schemas.openxmlformats.org/officeDocument/2006/relationships" xmlns:m="http://schemas.openxmlformats.org/officeDocument/2006/math" xmlns:v="urn:schemas-microsoft-com:vml" xmlns:wp14="http://schemas.microsoft.com/office/word/2010/wordprocessingDrawing" xmlns:wp="http://schemas.openxmlformats.org/drawingml/2006/wordprocessingDrawing" xmlns:w10="urn:schemas-microsoft-com:office:word" xmlns:w="http://schemas.openxmlformats.org/wordprocessingml/2006/main" xmlns:w14="http://schemas.microsoft.com/office/word/2010/wordml" xmlns:w15="http://schemas.microsoft.com/office/word/2012/wordml" xmlns:w16se="http://schemas.microsoft.com/office/word/2015/wordml/symex" xmlns:wpg="http://schemas.microsoft.com/office/word/2010/wordprocessingGroup" xmlns:wpi="http://schemas.microsoft.com/office/word/2010/wordprocessingInk" xmlns:wne="http://schemas.microsoft.com/office/word/2006/wordml" xmlns:wps="http://schemas.microsoft.com/office/word/2010/wordprocessingShape" mc:Ignorable="w14 w15 w16se wp14">
   <w:endnote w:type="separator" w:id="-1">
     <w:p>
       <w:pPr>
@@ -643,7 +611,7 @@
 </file>
 
 <file path=word/footnotes.xml><?xml version="1.0" encoding="utf-8"?>
-<w:footnotes xmlns:wpc="http://schemas.microsoft.com/office/word/2010/wordprocessingCanvas" xmlns:cx="http://schemas.microsoft.com/office/drawing/2014/chartex" xmlns:cx1="http://schemas.microsoft.com/office/drawing/2015/9/8/chartex" xmlns:cx2="http://schemas.microsoft.com/office/drawing/2015/10/21/chartex" xmlns:cx3="http://schemas.microsoft.com/office/drawing/2016/5/9/chartex" xmlns:cx4="http://schemas.microsoft.com/office/drawing/2016/5/10/chartex" xmlns:cx5="http://schemas.microsoft.com/office/drawing/2016/5/11/chartex" xmlns:cx6="http://schemas.microsoft.com/office/drawing/2016/5/12/chartex" xmlns:cx7="http://schemas.microsoft.com/office/drawing/2016/5/13/chartex" xmlns:cx8="http://schemas.microsoft.com/office/drawing/2016/5/14/chartex" xmlns:mc="http://schemas.openxmlformats.org/markup-compatibility/2006" xmlns:aink="http://schemas.microsoft.com/office/drawing/2016/ink" xmlns:am3d="http://schemas.microsoft.com/office/drawing/2017/model3d" xmlns:o="urn:schemas-microsoft-com:office:office" xmlns:r="http://schemas.openxmlformats.org/officeDocument/2006/relationships" xmlns:m="http://schemas.openxmlformats.org/officeDocument/2006/math" xmlns:v="urn:schemas-microsoft-com:vml" xmlns:wp14="http://schemas.microsoft.com/office/word/2010/wordprocessingDrawing" xmlns:wp="http://schemas.openxmlformats.org/drawingml/2006/wordprocessingDrawing" xmlns:w10="urn:schemas-microsoft-com:office:word" xmlns:w="http://schemas.openxmlformats.org/wordprocessingml/2006/main" xmlns:w14="http://schemas.microsoft.com/office/word/2010/wordml" xmlns:w15="http://schemas.microsoft.com/office/word/2012/wordml" xmlns:w16cex="http://schemas.microsoft.com/office/word/2018/wordml/cex" xmlns:w16cid="http://schemas.microsoft.com/office/word/2016/wordml/cid" xmlns:w16="http://schemas.microsoft.com/office/word/2018/wordml" xmlns:w16se="http://schemas.microsoft.com/office/word/2015/wordml/symex" xmlns:wpg="http://schemas.microsoft.com/office/word/2010/wordprocessingGroup" xmlns:wpi="http://schemas.microsoft.com/office/word/2010/wordprocessingInk" xmlns:wne="http://schemas.microsoft.com/office/word/2006/wordml" xmlns:wps="http://schemas.microsoft.com/office/word/2010/wordprocessingShape" mc:Ignorable="w14 w15 w16se w16cid w16 w16cex wp14">
+<w:footnotes xmlns:wpc="http://schemas.microsoft.com/office/word/2010/wordprocessingCanvas" xmlns:cx="http://schemas.microsoft.com/office/drawing/2014/chartex" xmlns:cx1="http://schemas.microsoft.com/office/drawing/2015/9/8/chartex" xmlns:mc="http://schemas.openxmlformats.org/markup-compatibility/2006" xmlns:o="urn:schemas-microsoft-com:office:office" xmlns:r="http://schemas.openxmlformats.org/officeDocument/2006/relationships" xmlns:m="http://schemas.openxmlformats.org/officeDocument/2006/math" xmlns:v="urn:schemas-microsoft-com:vml" xmlns:wp14="http://schemas.microsoft.com/office/word/2010/wordprocessingDrawing" xmlns:wp="http://schemas.openxmlformats.org/drawingml/2006/wordprocessingDrawing" xmlns:w10="urn:schemas-microsoft-com:office:word" xmlns:w="http://schemas.openxmlformats.org/wordprocessingml/2006/main" xmlns:w14="http://schemas.microsoft.com/office/word/2010/wordml" xmlns:w15="http://schemas.microsoft.com/office/word/2012/wordml" xmlns:w16se="http://schemas.microsoft.com/office/word/2015/wordml/symex" xmlns:wpg="http://schemas.microsoft.com/office/word/2010/wordprocessingGroup" xmlns:wpi="http://schemas.microsoft.com/office/word/2010/wordprocessingInk" xmlns:wne="http://schemas.microsoft.com/office/word/2006/wordml" xmlns:wps="http://schemas.microsoft.com/office/word/2010/wordprocessingShape" mc:Ignorable="w14 w15 w16se wp14">
   <w:footnote w:type="separator" w:id="-1">
     <w:p>
       <w:pPr>
@@ -668,7 +636,7 @@
 </file>
 
 <file path=word/styles.xml><?xml version="1.0" encoding="utf-8"?>
-<w:styles xmlns:mc="http://schemas.openxmlformats.org/markup-compatibility/2006" xmlns:r="http://schemas.openxmlformats.org/officeDocument/2006/relationships" xmlns:w="http://schemas.openxmlformats.org/wordprocessingml/2006/main" xmlns:w14="http://schemas.microsoft.com/office/word/2010/wordml" xmlns:w15="http://schemas.microsoft.com/office/word/2012/wordml" xmlns:w16cex="http://schemas.microsoft.com/office/word/2018/wordml/cex" xmlns:w16cid="http://schemas.microsoft.com/office/word/2016/wordml/cid" xmlns:w16="http://schemas.microsoft.com/office/word/2018/wordml" xmlns:w16se="http://schemas.microsoft.com/office/word/2015/wordml/symex" mc:Ignorable="w14 w15 w16se w16cid w16 w16cex">
+<w:styles xmlns:mc="http://schemas.openxmlformats.org/markup-compatibility/2006" xmlns:r="http://schemas.openxmlformats.org/officeDocument/2006/relationships" xmlns:w="http://schemas.openxmlformats.org/wordprocessingml/2006/main" xmlns:w14="http://schemas.microsoft.com/office/word/2010/wordml" xmlns:w15="http://schemas.microsoft.com/office/word/2012/wordml" xmlns:w16se="http://schemas.microsoft.com/office/word/2015/wordml/symex" mc:Ignorable="w14 w15 w16se">
   <w:docDefaults>
     <w:rPrDefault>
       <w:rPr>
@@ -684,7 +652,7 @@
       </w:pPr>
     </w:pPrDefault>
   </w:docDefaults>
-  <w:latentStyles w:defLockedState="0" w:defUIPriority="99" w:defSemiHidden="0" w:defUnhideWhenUsed="0" w:defQFormat="0" w:count="376">
+  <w:latentStyles w:defLockedState="0" w:defUIPriority="99" w:defSemiHidden="0" w:defUnhideWhenUsed="0" w:defQFormat="0" w:count="371">
     <w:lsdException w:name="Normal" w:uiPriority="0" w:qFormat="1"/>
     <w:lsdException w:name="heading 1" w:uiPriority="9" w:qFormat="1"/>
     <w:lsdException w:name="heading 2" w:semiHidden="1" w:uiPriority="9" w:unhideWhenUsed="1" w:qFormat="1"/>
@@ -1056,11 +1024,6 @@
     <w:lsdException w:name="List Table 5 Dark Accent 6" w:uiPriority="50"/>
     <w:lsdException w:name="List Table 6 Colorful Accent 6" w:uiPriority="51"/>
     <w:lsdException w:name="List Table 7 Colorful Accent 6" w:uiPriority="52"/>
-    <w:lsdException w:name="Mention" w:semiHidden="1" w:unhideWhenUsed="1"/>
-    <w:lsdException w:name="Smart Hyperlink" w:semiHidden="1" w:unhideWhenUsed="1"/>
-    <w:lsdException w:name="Hashtag" w:semiHidden="1" w:unhideWhenUsed="1"/>
-    <w:lsdException w:name="Unresolved Mention" w:semiHidden="1" w:unhideWhenUsed="1"/>
-    <w:lsdException w:name="Smart Link" w:semiHidden="1" w:unhideWhenUsed="1"/>
   </w:latentStyles>
   <w:style w:type="paragraph" w:default="1" w:styleId="Normal">
     <w:name w:val="Normal"/>
@@ -1069,6 +1032,7 @@
   <w:style w:type="character" w:default="1" w:styleId="DefaultParagraphFont">
     <w:name w:val="Default Paragraph Font"/>
     <w:uiPriority w:val="1"/>
+    <w:semiHidden/>
     <w:unhideWhenUsed/>
   </w:style>
   <w:style w:type="table" w:default="1" w:styleId="TableNormal">
@@ -1439,7 +1403,7 @@
 </file>
 
 <file path=customXml/itemProps1.xml><?xml version="1.0" encoding="utf-8"?>
-<ds:datastoreItem xmlns:ds="http://schemas.openxmlformats.org/officeDocument/2006/customXml" ds:itemID="{94B4C8E2-0F28-4D2E-BAED-A46D02F533C8}">
+<ds:datastoreItem xmlns:ds="http://schemas.openxmlformats.org/officeDocument/2006/customXml" ds:itemID="{70D3E69F-D42C-4179-B8A5-42043FE71AE9}">
   <ds:schemaRefs>
     <ds:schemaRef ds:uri="http://schemas.openxmlformats.org/officeDocument/2006/bibliography"/>
   </ds:schemaRefs>

--- a/MyProject/Read-Me -security.docx
+++ b/MyProject/Read-Me -security.docx
@@ -1,6 +1,6 @@
 
 <file path=word/document.xml><?xml version="1.0" encoding="utf-8"?>
-<w:document xmlns:wpc="http://schemas.microsoft.com/office/word/2010/wordprocessingCanvas" xmlns:cx="http://schemas.microsoft.com/office/drawing/2014/chartex" xmlns:cx1="http://schemas.microsoft.com/office/drawing/2015/9/8/chartex" xmlns:mc="http://schemas.openxmlformats.org/markup-compatibility/2006" xmlns:o="urn:schemas-microsoft-com:office:office" xmlns:r="http://schemas.openxmlformats.org/officeDocument/2006/relationships" xmlns:m="http://schemas.openxmlformats.org/officeDocument/2006/math" xmlns:v="urn:schemas-microsoft-com:vml" xmlns:wp14="http://schemas.microsoft.com/office/word/2010/wordprocessingDrawing" xmlns:wp="http://schemas.openxmlformats.org/drawingml/2006/wordprocessingDrawing" xmlns:w10="urn:schemas-microsoft-com:office:word" xmlns:w="http://schemas.openxmlformats.org/wordprocessingml/2006/main" xmlns:w14="http://schemas.microsoft.com/office/word/2010/wordml" xmlns:w15="http://schemas.microsoft.com/office/word/2012/wordml" xmlns:w16se="http://schemas.microsoft.com/office/word/2015/wordml/symex" xmlns:wpg="http://schemas.microsoft.com/office/word/2010/wordprocessingGroup" xmlns:wpi="http://schemas.microsoft.com/office/word/2010/wordprocessingInk" xmlns:wne="http://schemas.microsoft.com/office/word/2006/wordml" xmlns:wps="http://schemas.microsoft.com/office/word/2010/wordprocessingShape" mc:Ignorable="w14 w15 w16se wp14">
+<w:document xmlns:wpc="http://schemas.microsoft.com/office/word/2010/wordprocessingCanvas" xmlns:cx="http://schemas.microsoft.com/office/drawing/2014/chartex" xmlns:cx1="http://schemas.microsoft.com/office/drawing/2015/9/8/chartex" xmlns:cx2="http://schemas.microsoft.com/office/drawing/2015/10/21/chartex" xmlns:cx3="http://schemas.microsoft.com/office/drawing/2016/5/9/chartex" xmlns:cx4="http://schemas.microsoft.com/office/drawing/2016/5/10/chartex" xmlns:cx5="http://schemas.microsoft.com/office/drawing/2016/5/11/chartex" xmlns:cx6="http://schemas.microsoft.com/office/drawing/2016/5/12/chartex" xmlns:cx7="http://schemas.microsoft.com/office/drawing/2016/5/13/chartex" xmlns:cx8="http://schemas.microsoft.com/office/drawing/2016/5/14/chartex" xmlns:mc="http://schemas.openxmlformats.org/markup-compatibility/2006" xmlns:aink="http://schemas.microsoft.com/office/drawing/2016/ink" xmlns:am3d="http://schemas.microsoft.com/office/drawing/2017/model3d" xmlns:o="urn:schemas-microsoft-com:office:office" xmlns:r="http://schemas.openxmlformats.org/officeDocument/2006/relationships" xmlns:m="http://schemas.openxmlformats.org/officeDocument/2006/math" xmlns:v="urn:schemas-microsoft-com:vml" xmlns:wp14="http://schemas.microsoft.com/office/word/2010/wordprocessingDrawing" xmlns:wp="http://schemas.openxmlformats.org/drawingml/2006/wordprocessingDrawing" xmlns:w10="urn:schemas-microsoft-com:office:word" xmlns:w="http://schemas.openxmlformats.org/wordprocessingml/2006/main" xmlns:w14="http://schemas.microsoft.com/office/word/2010/wordml" xmlns:w15="http://schemas.microsoft.com/office/word/2012/wordml" xmlns:w16cex="http://schemas.microsoft.com/office/word/2018/wordml/cex" xmlns:w16cid="http://schemas.microsoft.com/office/word/2016/wordml/cid" xmlns:w16="http://schemas.microsoft.com/office/word/2018/wordml" xmlns:w16se="http://schemas.microsoft.com/office/word/2015/wordml/symex" xmlns:wpg="http://schemas.microsoft.com/office/word/2010/wordprocessingGroup" xmlns:wpi="http://schemas.microsoft.com/office/word/2010/wordprocessingInk" xmlns:wne="http://schemas.microsoft.com/office/word/2006/wordml" xmlns:wps="http://schemas.microsoft.com/office/word/2010/wordprocessingShape" mc:Ignorable="w14 w15 w16se w16cid w16 w16cex wp14">
   <w:body>
     <w:p>
       <w:pPr>
@@ -61,8 +61,6 @@
         </w:rPr>
         <w:t>M</w:t>
       </w:r>
-      <w:bookmarkStart w:id="0" w:name="_GoBack"/>
-      <w:bookmarkEnd w:id="0"/>
       <w:r>
         <w:rPr>
           <w:sz w:val="24"/>
@@ -83,7 +81,23 @@
           <w:sz w:val="24"/>
           <w:szCs w:val="24"/>
         </w:rPr>
-        <w:t>My software does not have security installed, so Gmail account can recognized that my security level is low and could block access. To resolve this issue temporarily to review my project the security level of third-party software in the Gmail account must be temporarily lowered.</w:t>
+        <w:t xml:space="preserve">My software does not have security installed, so Gmail account can </w:t>
+      </w:r>
+      <w:proofErr w:type="gramStart"/>
+      <w:r>
+        <w:rPr>
+          <w:sz w:val="24"/>
+          <w:szCs w:val="24"/>
+        </w:rPr>
+        <w:t>recognized</w:t>
+      </w:r>
+      <w:proofErr w:type="gramEnd"/>
+      <w:r>
+        <w:rPr>
+          <w:sz w:val="24"/>
+          <w:szCs w:val="24"/>
+        </w:rPr>
+        <w:t xml:space="preserve"> that my security level is low and could block access. To resolve this issue temporarily to review my project the security level of third-party software in the Gmail account must be temporarily lowered.</w:t>
       </w:r>
     </w:p>
     <w:p>
@@ -586,7 +600,7 @@
 </file>
 
 <file path=word/endnotes.xml><?xml version="1.0" encoding="utf-8"?>
-<w:endnotes xmlns:wpc="http://schemas.microsoft.com/office/word/2010/wordprocessingCanvas" xmlns:cx="http://schemas.microsoft.com/office/drawing/2014/chartex" xmlns:cx1="http://schemas.microsoft.com/office/drawing/2015/9/8/chartex" xmlns:mc="http://schemas.openxmlformats.org/markup-compatibility/2006" xmlns:o="urn:schemas-microsoft-com:office:office" xmlns:r="http://schemas.openxmlformats.org/officeDocument/2006/relationships" xmlns:m="http://schemas.openxmlformats.org/officeDocument/2006/math" xmlns:v="urn:schemas-microsoft-com:vml" xmlns:wp14="http://schemas.microsoft.com/office/word/2010/wordprocessingDrawing" xmlns:wp="http://schemas.openxmlformats.org/drawingml/2006/wordprocessingDrawing" xmlns:w10="urn:schemas-microsoft-com:office:word" xmlns:w="http://schemas.openxmlformats.org/wordprocessingml/2006/main" xmlns:w14="http://schemas.microsoft.com/office/word/2010/wordml" xmlns:w15="http://schemas.microsoft.com/office/word/2012/wordml" xmlns:w16se="http://schemas.microsoft.com/office/word/2015/wordml/symex" xmlns:wpg="http://schemas.microsoft.com/office/word/2010/wordprocessingGroup" xmlns:wpi="http://schemas.microsoft.com/office/word/2010/wordprocessingInk" xmlns:wne="http://schemas.microsoft.com/office/word/2006/wordml" xmlns:wps="http://schemas.microsoft.com/office/word/2010/wordprocessingShape" mc:Ignorable="w14 w15 w16se wp14">
+<w:endnotes xmlns:wpc="http://schemas.microsoft.com/office/word/2010/wordprocessingCanvas" xmlns:cx="http://schemas.microsoft.com/office/drawing/2014/chartex" xmlns:cx1="http://schemas.microsoft.com/office/drawing/2015/9/8/chartex" xmlns:cx2="http://schemas.microsoft.com/office/drawing/2015/10/21/chartex" xmlns:cx3="http://schemas.microsoft.com/office/drawing/2016/5/9/chartex" xmlns:cx4="http://schemas.microsoft.com/office/drawing/2016/5/10/chartex" xmlns:cx5="http://schemas.microsoft.com/office/drawing/2016/5/11/chartex" xmlns:cx6="http://schemas.microsoft.com/office/drawing/2016/5/12/chartex" xmlns:cx7="http://schemas.microsoft.com/office/drawing/2016/5/13/chartex" xmlns:cx8="http://schemas.microsoft.com/office/drawing/2016/5/14/chartex" xmlns:mc="http://schemas.openxmlformats.org/markup-compatibility/2006" xmlns:aink="http://schemas.microsoft.com/office/drawing/2016/ink" xmlns:am3d="http://schemas.microsoft.com/office/drawing/2017/model3d" xmlns:o="urn:schemas-microsoft-com:office:office" xmlns:r="http://schemas.openxmlformats.org/officeDocument/2006/relationships" xmlns:m="http://schemas.openxmlformats.org/officeDocument/2006/math" xmlns:v="urn:schemas-microsoft-com:vml" xmlns:wp14="http://schemas.microsoft.com/office/word/2010/wordprocessingDrawing" xmlns:wp="http://schemas.openxmlformats.org/drawingml/2006/wordprocessingDrawing" xmlns:w10="urn:schemas-microsoft-com:office:word" xmlns:w="http://schemas.openxmlformats.org/wordprocessingml/2006/main" xmlns:w14="http://schemas.microsoft.com/office/word/2010/wordml" xmlns:w15="http://schemas.microsoft.com/office/word/2012/wordml" xmlns:w16cex="http://schemas.microsoft.com/office/word/2018/wordml/cex" xmlns:w16cid="http://schemas.microsoft.com/office/word/2016/wordml/cid" xmlns:w16="http://schemas.microsoft.com/office/word/2018/wordml" xmlns:w16se="http://schemas.microsoft.com/office/word/2015/wordml/symex" xmlns:wpg="http://schemas.microsoft.com/office/word/2010/wordprocessingGroup" xmlns:wpi="http://schemas.microsoft.com/office/word/2010/wordprocessingInk" xmlns:wne="http://schemas.microsoft.com/office/word/2006/wordml" xmlns:wps="http://schemas.microsoft.com/office/word/2010/wordprocessingShape" mc:Ignorable="w14 w15 w16se w16cid w16 w16cex wp14">
   <w:endnote w:type="separator" w:id="-1">
     <w:p>
       <w:pPr>
@@ -611,7 +625,7 @@
 </file>
 
 <file path=word/footnotes.xml><?xml version="1.0" encoding="utf-8"?>
-<w:footnotes xmlns:wpc="http://schemas.microsoft.com/office/word/2010/wordprocessingCanvas" xmlns:cx="http://schemas.microsoft.com/office/drawing/2014/chartex" xmlns:cx1="http://schemas.microsoft.com/office/drawing/2015/9/8/chartex" xmlns:mc="http://schemas.openxmlformats.org/markup-compatibility/2006" xmlns:o="urn:schemas-microsoft-com:office:office" xmlns:r="http://schemas.openxmlformats.org/officeDocument/2006/relationships" xmlns:m="http://schemas.openxmlformats.org/officeDocument/2006/math" xmlns:v="urn:schemas-microsoft-com:vml" xmlns:wp14="http://schemas.microsoft.com/office/word/2010/wordprocessingDrawing" xmlns:wp="http://schemas.openxmlformats.org/drawingml/2006/wordprocessingDrawing" xmlns:w10="urn:schemas-microsoft-com:office:word" xmlns:w="http://schemas.openxmlformats.org/wordprocessingml/2006/main" xmlns:w14="http://schemas.microsoft.com/office/word/2010/wordml" xmlns:w15="http://schemas.microsoft.com/office/word/2012/wordml" xmlns:w16se="http://schemas.microsoft.com/office/word/2015/wordml/symex" xmlns:wpg="http://schemas.microsoft.com/office/word/2010/wordprocessingGroup" xmlns:wpi="http://schemas.microsoft.com/office/word/2010/wordprocessingInk" xmlns:wne="http://schemas.microsoft.com/office/word/2006/wordml" xmlns:wps="http://schemas.microsoft.com/office/word/2010/wordprocessingShape" mc:Ignorable="w14 w15 w16se wp14">
+<w:footnotes xmlns:wpc="http://schemas.microsoft.com/office/word/2010/wordprocessingCanvas" xmlns:cx="http://schemas.microsoft.com/office/drawing/2014/chartex" xmlns:cx1="http://schemas.microsoft.com/office/drawing/2015/9/8/chartex" xmlns:cx2="http://schemas.microsoft.com/office/drawing/2015/10/21/chartex" xmlns:cx3="http://schemas.microsoft.com/office/drawing/2016/5/9/chartex" xmlns:cx4="http://schemas.microsoft.com/office/drawing/2016/5/10/chartex" xmlns:cx5="http://schemas.microsoft.com/office/drawing/2016/5/11/chartex" xmlns:cx6="http://schemas.microsoft.com/office/drawing/2016/5/12/chartex" xmlns:cx7="http://schemas.microsoft.com/office/drawing/2016/5/13/chartex" xmlns:cx8="http://schemas.microsoft.com/office/drawing/2016/5/14/chartex" xmlns:mc="http://schemas.openxmlformats.org/markup-compatibility/2006" xmlns:aink="http://schemas.microsoft.com/office/drawing/2016/ink" xmlns:am3d="http://schemas.microsoft.com/office/drawing/2017/model3d" xmlns:o="urn:schemas-microsoft-com:office:office" xmlns:r="http://schemas.openxmlformats.org/officeDocument/2006/relationships" xmlns:m="http://schemas.openxmlformats.org/officeDocument/2006/math" xmlns:v="urn:schemas-microsoft-com:vml" xmlns:wp14="http://schemas.microsoft.com/office/word/2010/wordprocessingDrawing" xmlns:wp="http://schemas.openxmlformats.org/drawingml/2006/wordprocessingDrawing" xmlns:w10="urn:schemas-microsoft-com:office:word" xmlns:w="http://schemas.openxmlformats.org/wordprocessingml/2006/main" xmlns:w14="http://schemas.microsoft.com/office/word/2010/wordml" xmlns:w15="http://schemas.microsoft.com/office/word/2012/wordml" xmlns:w16cex="http://schemas.microsoft.com/office/word/2018/wordml/cex" xmlns:w16cid="http://schemas.microsoft.com/office/word/2016/wordml/cid" xmlns:w16="http://schemas.microsoft.com/office/word/2018/wordml" xmlns:w16se="http://schemas.microsoft.com/office/word/2015/wordml/symex" xmlns:wpg="http://schemas.microsoft.com/office/word/2010/wordprocessingGroup" xmlns:wpi="http://schemas.microsoft.com/office/word/2010/wordprocessingInk" xmlns:wne="http://schemas.microsoft.com/office/word/2006/wordml" xmlns:wps="http://schemas.microsoft.com/office/word/2010/wordprocessingShape" mc:Ignorable="w14 w15 w16se w16cid w16 w16cex wp14">
   <w:footnote w:type="separator" w:id="-1">
     <w:p>
       <w:pPr>
@@ -636,7 +650,7 @@
 </file>
 
 <file path=word/styles.xml><?xml version="1.0" encoding="utf-8"?>
-<w:styles xmlns:mc="http://schemas.openxmlformats.org/markup-compatibility/2006" xmlns:r="http://schemas.openxmlformats.org/officeDocument/2006/relationships" xmlns:w="http://schemas.openxmlformats.org/wordprocessingml/2006/main" xmlns:w14="http://schemas.microsoft.com/office/word/2010/wordml" xmlns:w15="http://schemas.microsoft.com/office/word/2012/wordml" xmlns:w16se="http://schemas.microsoft.com/office/word/2015/wordml/symex" mc:Ignorable="w14 w15 w16se">
+<w:styles xmlns:mc="http://schemas.openxmlformats.org/markup-compatibility/2006" xmlns:r="http://schemas.openxmlformats.org/officeDocument/2006/relationships" xmlns:w="http://schemas.openxmlformats.org/wordprocessingml/2006/main" xmlns:w14="http://schemas.microsoft.com/office/word/2010/wordml" xmlns:w15="http://schemas.microsoft.com/office/word/2012/wordml" xmlns:w16cex="http://schemas.microsoft.com/office/word/2018/wordml/cex" xmlns:w16cid="http://schemas.microsoft.com/office/word/2016/wordml/cid" xmlns:w16="http://schemas.microsoft.com/office/word/2018/wordml" xmlns:w16se="http://schemas.microsoft.com/office/word/2015/wordml/symex" mc:Ignorable="w14 w15 w16se w16cid w16 w16cex">
   <w:docDefaults>
     <w:rPrDefault>
       <w:rPr>
@@ -652,7 +666,7 @@
       </w:pPr>
     </w:pPrDefault>
   </w:docDefaults>
-  <w:latentStyles w:defLockedState="0" w:defUIPriority="99" w:defSemiHidden="0" w:defUnhideWhenUsed="0" w:defQFormat="0" w:count="371">
+  <w:latentStyles w:defLockedState="0" w:defUIPriority="99" w:defSemiHidden="0" w:defUnhideWhenUsed="0" w:defQFormat="0" w:count="376">
     <w:lsdException w:name="Normal" w:uiPriority="0" w:qFormat="1"/>
     <w:lsdException w:name="heading 1" w:uiPriority="9" w:qFormat="1"/>
     <w:lsdException w:name="heading 2" w:semiHidden="1" w:uiPriority="9" w:unhideWhenUsed="1" w:qFormat="1"/>
@@ -758,7 +772,6 @@
     <w:lsdException w:name="HTML Sample" w:semiHidden="1" w:unhideWhenUsed="1"/>
     <w:lsdException w:name="HTML Typewriter" w:semiHidden="1" w:unhideWhenUsed="1"/>
     <w:lsdException w:name="HTML Variable" w:semiHidden="1" w:unhideWhenUsed="1"/>
-    <w:lsdException w:name="Normal Table" w:semiHidden="1" w:unhideWhenUsed="1"/>
     <w:lsdException w:name="annotation subject" w:semiHidden="1" w:unhideWhenUsed="1"/>
     <w:lsdException w:name="No List" w:semiHidden="1" w:unhideWhenUsed="1"/>
     <w:lsdException w:name="Outline List 1" w:semiHidden="1" w:unhideWhenUsed="1"/>
@@ -801,11 +814,8 @@
     <w:lsdException w:name="Table Contemporary" w:semiHidden="1" w:unhideWhenUsed="1"/>
     <w:lsdException w:name="Table Elegant" w:semiHidden="1" w:unhideWhenUsed="1"/>
     <w:lsdException w:name="Table Professional" w:semiHidden="1" w:unhideWhenUsed="1"/>
-    <w:lsdException w:name="Table Subtle 1" w:semiHidden="1" w:unhideWhenUsed="1"/>
     <w:lsdException w:name="Table Subtle 2" w:semiHidden="1" w:unhideWhenUsed="1"/>
     <w:lsdException w:name="Table Web 1" w:semiHidden="1" w:unhideWhenUsed="1"/>
-    <w:lsdException w:name="Table Web 2" w:semiHidden="1" w:unhideWhenUsed="1"/>
-    <w:lsdException w:name="Table Web 3" w:semiHidden="1" w:unhideWhenUsed="1"/>
     <w:lsdException w:name="Balloon Text" w:semiHidden="1" w:unhideWhenUsed="1"/>
     <w:lsdException w:name="Table Grid" w:uiPriority="39"/>
     <w:lsdException w:name="Table Theme" w:semiHidden="1" w:unhideWhenUsed="1"/>
@@ -1024,6 +1034,11 @@
     <w:lsdException w:name="List Table 5 Dark Accent 6" w:uiPriority="50"/>
     <w:lsdException w:name="List Table 6 Colorful Accent 6" w:uiPriority="51"/>
     <w:lsdException w:name="List Table 7 Colorful Accent 6" w:uiPriority="52"/>
+    <w:lsdException w:name="Mention" w:semiHidden="1" w:unhideWhenUsed="1"/>
+    <w:lsdException w:name="Smart Hyperlink" w:semiHidden="1" w:unhideWhenUsed="1"/>
+    <w:lsdException w:name="Hashtag" w:semiHidden="1" w:unhideWhenUsed="1"/>
+    <w:lsdException w:name="Unresolved Mention" w:semiHidden="1" w:unhideWhenUsed="1"/>
+    <w:lsdException w:name="Smart Link" w:semiHidden="1" w:unhideWhenUsed="1"/>
   </w:latentStyles>
   <w:style w:type="paragraph" w:default="1" w:styleId="Normal">
     <w:name w:val="Normal"/>
